--- a/Assignments/Assignment 4/Assignment 4- Testing Sheet.docx
+++ b/Assignments/Assignment 4/Assignment 4- Testing Sheet.docx
@@ -513,14 +513,6 @@
               </w:rPr>
             </w:pPr>
             <w:bookmarkStart w:id="0" w:name="_Hlk211100970"/>
-            <w:r>
-              <w:rPr>
-                <w:rFonts w:ascii="Times New Roman" w:eastAsia="Times New Roman" w:hAnsi="Times New Roman" w:cs="Times New Roman"/>
-                <w:kern w:val="0"/>
-                <w14:ligatures w14:val="none"/>
-              </w:rPr>
-              <w:t>Entity Annotations</w:t>
-            </w:r>
           </w:p>
         </w:tc>
         <w:tc>
@@ -536,14 +528,6 @@
                 <w14:ligatures w14:val="none"/>
               </w:rPr>
             </w:pPr>
-            <w:r>
-              <w:rPr>
-                <w:rFonts w:ascii="Times New Roman" w:eastAsia="Times New Roman" w:hAnsi="Times New Roman" w:cs="Times New Roman"/>
-                <w:kern w:val="0"/>
-                <w14:ligatures w14:val="none"/>
-              </w:rPr>
-              <w:t>15</w:t>
-            </w:r>
           </w:p>
         </w:tc>
         <w:tc>
@@ -612,14 +596,6 @@
                 <w14:ligatures w14:val="none"/>
               </w:rPr>
             </w:pPr>
-            <w:r>
-              <w:rPr>
-                <w:rFonts w:ascii="Times New Roman" w:eastAsia="Times New Roman" w:hAnsi="Times New Roman" w:cs="Times New Roman"/>
-                <w:kern w:val="0"/>
-                <w14:ligatures w14:val="none"/>
-              </w:rPr>
-              <w:t>Type Converters</w:t>
-            </w:r>
           </w:p>
         </w:tc>
         <w:tc>
@@ -635,14 +611,6 @@
                 <w14:ligatures w14:val="none"/>
               </w:rPr>
             </w:pPr>
-            <w:r>
-              <w:rPr>
-                <w:rFonts w:ascii="Times New Roman" w:eastAsia="Times New Roman" w:hAnsi="Times New Roman" w:cs="Times New Roman"/>
-                <w:kern w:val="0"/>
-                <w14:ligatures w14:val="none"/>
-              </w:rPr>
-              <w:t>5</w:t>
-            </w:r>
           </w:p>
         </w:tc>
         <w:tc>
@@ -716,14 +684,6 @@
                 <w14:ligatures w14:val="none"/>
               </w:rPr>
             </w:pPr>
-            <w:r>
-              <w:rPr>
-                <w:rFonts w:ascii="Times New Roman" w:eastAsia="Times New Roman" w:hAnsi="Times New Roman" w:cs="Times New Roman"/>
-                <w:kern w:val="0"/>
-                <w14:ligatures w14:val="none"/>
-              </w:rPr>
-              <w:t>DAOs with Streams</w:t>
-            </w:r>
           </w:p>
         </w:tc>
         <w:tc>
@@ -739,14 +699,6 @@
                 <w14:ligatures w14:val="none"/>
               </w:rPr>
             </w:pPr>
-            <w:r>
-              <w:rPr>
-                <w:rFonts w:ascii="Times New Roman" w:eastAsia="Times New Roman" w:hAnsi="Times New Roman" w:cs="Times New Roman"/>
-                <w:kern w:val="0"/>
-                <w14:ligatures w14:val="none"/>
-              </w:rPr>
-              <w:t>15</w:t>
-            </w:r>
           </w:p>
         </w:tc>
         <w:tc>
@@ -817,16 +769,6 @@
                 <w14:ligatures w14:val="none"/>
               </w:rPr>
             </w:pPr>
-            <w:proofErr w:type="spellStart"/>
-            <w:r>
-              <w:rPr>
-                <w:rFonts w:ascii="Times New Roman" w:eastAsia="Times New Roman" w:hAnsi="Times New Roman" w:cs="Times New Roman"/>
-                <w:kern w:val="0"/>
-                <w14:ligatures w14:val="none"/>
-              </w:rPr>
-              <w:t>AppDatabase</w:t>
-            </w:r>
-            <w:proofErr w:type="spellEnd"/>
           </w:p>
         </w:tc>
         <w:tc>
@@ -842,14 +784,6 @@
                 <w14:ligatures w14:val="none"/>
               </w:rPr>
             </w:pPr>
-            <w:r>
-              <w:rPr>
-                <w:rFonts w:ascii="Times New Roman" w:eastAsia="Times New Roman" w:hAnsi="Times New Roman" w:cs="Times New Roman"/>
-                <w:kern w:val="0"/>
-                <w14:ligatures w14:val="none"/>
-              </w:rPr>
-              <w:t>5</w:t>
-            </w:r>
           </w:p>
         </w:tc>
         <w:tc>
@@ -923,14 +857,6 @@
                 <w14:ligatures w14:val="none"/>
               </w:rPr>
             </w:pPr>
-            <w:r>
-              <w:rPr>
-                <w:rFonts w:ascii="Times New Roman" w:eastAsia="Times New Roman" w:hAnsi="Times New Roman" w:cs="Times New Roman"/>
-                <w:kern w:val="0"/>
-                <w14:ligatures w14:val="none"/>
-              </w:rPr>
-              <w:t>Database Seeder</w:t>
-            </w:r>
           </w:p>
         </w:tc>
         <w:tc>
@@ -946,14 +872,6 @@
                 <w14:ligatures w14:val="none"/>
               </w:rPr>
             </w:pPr>
-            <w:r>
-              <w:rPr>
-                <w:rFonts w:ascii="Times New Roman" w:eastAsia="Times New Roman" w:hAnsi="Times New Roman" w:cs="Times New Roman"/>
-                <w:kern w:val="0"/>
-                <w14:ligatures w14:val="none"/>
-              </w:rPr>
-              <w:t>10</w:t>
-            </w:r>
           </w:p>
         </w:tc>
         <w:tc>
@@ -1022,14 +940,6 @@
                 <w14:ligatures w14:val="none"/>
               </w:rPr>
             </w:pPr>
-            <w:r>
-              <w:rPr>
-                <w:rFonts w:ascii="Times New Roman" w:eastAsia="Times New Roman" w:hAnsi="Times New Roman" w:cs="Times New Roman"/>
-                <w:kern w:val="0"/>
-                <w14:ligatures w14:val="none"/>
-              </w:rPr>
-              <w:t>Repository Implementations with working UI</w:t>
-            </w:r>
           </w:p>
         </w:tc>
         <w:tc>
@@ -1045,14 +955,6 @@
                 <w14:ligatures w14:val="none"/>
               </w:rPr>
             </w:pPr>
-            <w:r>
-              <w:rPr>
-                <w:rFonts w:ascii="Times New Roman" w:eastAsia="Times New Roman" w:hAnsi="Times New Roman" w:cs="Times New Roman"/>
-                <w:kern w:val="0"/>
-                <w14:ligatures w14:val="none"/>
-              </w:rPr>
-              <w:t>40</w:t>
-            </w:r>
           </w:p>
         </w:tc>
         <w:tc>
@@ -1126,14 +1028,6 @@
                 <w14:ligatures w14:val="none"/>
               </w:rPr>
             </w:pPr>
-            <w:r>
-              <w:rPr>
-                <w:rFonts w:ascii="Times New Roman" w:eastAsia="Times New Roman" w:hAnsi="Times New Roman" w:cs="Times New Roman"/>
-                <w:kern w:val="0"/>
-                <w14:ligatures w14:val="none"/>
-              </w:rPr>
-              <w:t>Repository Providers</w:t>
-            </w:r>
           </w:p>
         </w:tc>
         <w:tc>
@@ -1149,14 +1043,6 @@
                 <w14:ligatures w14:val="none"/>
               </w:rPr>
             </w:pPr>
-            <w:r>
-              <w:rPr>
-                <w:rFonts w:ascii="Times New Roman" w:eastAsia="Times New Roman" w:hAnsi="Times New Roman" w:cs="Times New Roman"/>
-                <w:kern w:val="0"/>
-                <w14:ligatures w14:val="none"/>
-              </w:rPr>
-              <w:t>10</w:t>
-            </w:r>
           </w:p>
         </w:tc>
         <w:tc>
